--- a/README.docx
+++ b/README.docx
@@ -6,8 +6,17 @@
       <w:pPr>
         <w:pStyle w:val="Heading1"/>
         <w:jc w:val="center"/>
+        <w:rPr>
+          <w:sz w:val="48"/>
+          <w:szCs w:val="48"/>
+        </w:rPr>
       </w:pPr>
       <w:r>
+        <w:rPr>
+          <w:noProof/>
+          <w:sz w:val="48"/>
+          <w:szCs w:val="48"/>
+        </w:rPr>
         <w:drawing>
           <wp:anchor distT="0" distB="0" distL="114300" distR="114300" simplePos="0" relativeHeight="251658240" behindDoc="1" locked="0" layoutInCell="1" allowOverlap="1">
             <wp:simplePos x="0" y="0"/>
@@ -72,22 +81,28 @@
         </w:drawing>
       </w:r>
       <w:r>
+        <w:rPr>
+          <w:sz w:val="48"/>
+          <w:szCs w:val="48"/>
+        </w:rPr>
         <w:t>Game Manual</w:t>
       </w:r>
-    </w:p>
-    <w:p>
-      <w:pPr>
-        <w:tabs>
-          <w:tab w:val="center" w:pos="4680"/>
-        </w:tabs>
-        <w:jc w:val="center"/>
-      </w:pPr>
+      <w:bookmarkStart w:id="0" w:name="_GoBack"/>
+      <w:bookmarkEnd w:id="0"/>
     </w:p>
     <w:p>
       <w:pPr>
         <w:pStyle w:val="Heading2"/>
+        <w:rPr>
+          <w:sz w:val="36"/>
+          <w:szCs w:val="36"/>
+        </w:rPr>
       </w:pPr>
       <w:r>
+        <w:rPr>
+          <w:sz w:val="36"/>
+          <w:szCs w:val="36"/>
+        </w:rPr>
         <w:t>Controls:</w:t>
       </w:r>
     </w:p>
@@ -105,20 +120,20 @@
           <wp:anchor distT="0" distB="0" distL="114300" distR="114300" simplePos="0" relativeHeight="251660288" behindDoc="1" locked="0" layoutInCell="1" allowOverlap="1">
             <wp:simplePos x="0" y="0"/>
             <wp:positionH relativeFrom="column">
-              <wp:posOffset>4564380</wp:posOffset>
+              <wp:posOffset>4562475</wp:posOffset>
             </wp:positionH>
             <wp:positionV relativeFrom="paragraph">
-              <wp:posOffset>185420</wp:posOffset>
+              <wp:posOffset>183514</wp:posOffset>
             </wp:positionV>
-            <wp:extent cx="3749675" cy="3863340"/>
-            <wp:effectExtent l="57150" t="57150" r="60325" b="60960"/>
+            <wp:extent cx="3143250" cy="3238533"/>
+            <wp:effectExtent l="57150" t="57150" r="57150" b="57150"/>
             <wp:wrapTight wrapText="bothSides">
               <wp:wrapPolygon edited="0">
-                <wp:start x="-329" y="-320"/>
-                <wp:lineTo x="-329" y="21834"/>
-                <wp:lineTo x="21838" y="21834"/>
-                <wp:lineTo x="21838" y="-320"/>
-                <wp:lineTo x="-329" y="-320"/>
+                <wp:start x="-393" y="-381"/>
+                <wp:lineTo x="-393" y="21854"/>
+                <wp:lineTo x="21862" y="21854"/>
+                <wp:lineTo x="21862" y="-381"/>
+                <wp:lineTo x="-393" y="-381"/>
               </wp:wrapPolygon>
             </wp:wrapTight>
             <wp:docPr id="3" name="Picture 3" descr="C:\Users\Nick\AppData\Local\Microsoft\Windows\INetCache\Content.Word\22656684_1723844100998942_237737614_n.jpg"/>
@@ -150,7 +165,7 @@
                   <pic:spPr bwMode="auto">
                     <a:xfrm>
                       <a:off x="0" y="0"/>
-                      <a:ext cx="3749675" cy="3863340"/>
+                      <a:ext cx="3152724" cy="3248294"/>
                     </a:xfrm>
                     <a:prstGeom prst="rect">
                       <a:avLst/>
@@ -188,20 +203,20 @@
           <wp:anchor distT="0" distB="0" distL="114300" distR="114300" simplePos="0" relativeHeight="251659264" behindDoc="1" locked="0" layoutInCell="1" allowOverlap="1">
             <wp:simplePos x="0" y="0"/>
             <wp:positionH relativeFrom="column">
-              <wp:posOffset>15240</wp:posOffset>
+              <wp:posOffset>19050</wp:posOffset>
             </wp:positionH>
             <wp:positionV relativeFrom="paragraph">
-              <wp:posOffset>185420</wp:posOffset>
+              <wp:posOffset>183514</wp:posOffset>
             </wp:positionV>
-            <wp:extent cx="3976370" cy="3870960"/>
-            <wp:effectExtent l="57150" t="57150" r="62230" b="53340"/>
+            <wp:extent cx="3332584" cy="3244241"/>
+            <wp:effectExtent l="57150" t="57150" r="58420" b="51435"/>
             <wp:wrapTight wrapText="bothSides">
               <wp:wrapPolygon edited="0">
-                <wp:start x="-310" y="-319"/>
-                <wp:lineTo x="-310" y="21791"/>
-                <wp:lineTo x="21835" y="21791"/>
-                <wp:lineTo x="21835" y="-319"/>
-                <wp:lineTo x="-310" y="-319"/>
+                <wp:start x="-370" y="-381"/>
+                <wp:lineTo x="-370" y="21816"/>
+                <wp:lineTo x="21855" y="21816"/>
+                <wp:lineTo x="21855" y="-381"/>
+                <wp:lineTo x="-370" y="-381"/>
               </wp:wrapPolygon>
             </wp:wrapTight>
             <wp:docPr id="2" name="Picture 2" descr="C:\Users\Nick\AppData\Local\Microsoft\Windows\INetCache\Content.Word\move controls.jpg"/>
@@ -233,7 +248,7 @@
                   <pic:spPr bwMode="auto">
                     <a:xfrm>
                       <a:off x="0" y="0"/>
-                      <a:ext cx="3976370" cy="3870960"/>
+                      <a:ext cx="3350666" cy="3261843"/>
                     </a:xfrm>
                     <a:prstGeom prst="rect">
                       <a:avLst/>
@@ -268,8 +283,39 @@
       <w:pPr>
         <w:jc w:val="center"/>
       </w:pPr>
-      <w:bookmarkStart w:id="0" w:name="_GoBack"/>
-      <w:bookmarkEnd w:id="0"/>
+    </w:p>
+    <w:p/>
+    <w:p/>
+    <w:p/>
+    <w:p/>
+    <w:p/>
+    <w:p/>
+    <w:p/>
+    <w:p/>
+    <w:p/>
+    <w:p/>
+    <w:p>
+      <w:pPr>
+        <w:rPr>
+          <w:sz w:val="28"/>
+          <w:szCs w:val="28"/>
+        </w:rPr>
+      </w:pPr>
+    </w:p>
+    <w:p>
+      <w:pPr>
+        <w:rPr>
+          <w:sz w:val="28"/>
+          <w:szCs w:val="28"/>
+        </w:rPr>
+      </w:pPr>
+      <w:r>
+        <w:rPr>
+          <w:sz w:val="28"/>
+          <w:szCs w:val="28"/>
+        </w:rPr>
+        <w:t xml:space="preserve">Note: Game is intended for touchscreen controls so mouse/keyboard control format was kept simple </w:t>
+      </w:r>
     </w:p>
     <w:sectPr>
       <w:pgSz w:w="15840" w:h="12240" w:orient="landscape"/>
